--- a/Week 2/Assignment2_JosephBall.docx
+++ b/Week 2/Assignment2_JosephBall.docx
@@ -10,6 +10,405 @@
           <w:szCs w:val="24"/>
         </w:rPr>
       </w:pPr>
+      <w:r>
+        <w:rPr>
+          <w:rFonts w:ascii="Times New Roman" w:hAnsi="Times New Roman" w:cs="Times New Roman"/>
+          <w:noProof/>
+          <w:sz w:val="24"/>
+          <w:szCs w:val="24"/>
+        </w:rPr>
+        <w:drawing>
+          <wp:inline distT="0" distB="0" distL="0" distR="0" wp14:anchorId="6F05DFA9" wp14:editId="67573711">
+            <wp:extent cx="5120640" cy="2882001"/>
+            <wp:effectExtent l="0" t="0" r="0" b="0"/>
+            <wp:docPr id="1266149527" name="Picture 1"/>
+            <wp:cNvGraphicFramePr>
+              <a:graphicFrameLocks xmlns:a="http://schemas.openxmlformats.org/drawingml/2006/main" noChangeAspect="1"/>
+            </wp:cNvGraphicFramePr>
+            <a:graphic xmlns:a="http://schemas.openxmlformats.org/drawingml/2006/main">
+              <a:graphicData uri="http://schemas.openxmlformats.org/drawingml/2006/picture">
+                <pic:pic xmlns:pic="http://schemas.openxmlformats.org/drawingml/2006/picture">
+                  <pic:nvPicPr>
+                    <pic:cNvPr id="0" name="Picture 1"/>
+                    <pic:cNvPicPr>
+                      <a:picLocks noChangeAspect="1" noChangeArrowheads="1"/>
+                    </pic:cNvPicPr>
+                  </pic:nvPicPr>
+                  <pic:blipFill>
+                    <a:blip r:embed="rId4" cstate="print">
+                      <a:extLst>
+                        <a:ext uri="{28A0092B-C50C-407E-A947-70E740481C1C}">
+                          <a14:useLocalDpi xmlns:a14="http://schemas.microsoft.com/office/drawing/2010/main" val="0"/>
+                        </a:ext>
+                      </a:extLst>
+                    </a:blip>
+                    <a:srcRect/>
+                    <a:stretch>
+                      <a:fillRect/>
+                    </a:stretch>
+                  </pic:blipFill>
+                  <pic:spPr bwMode="auto">
+                    <a:xfrm>
+                      <a:off x="0" y="0"/>
+                      <a:ext cx="5129749" cy="2887128"/>
+                    </a:xfrm>
+                    <a:prstGeom prst="rect">
+                      <a:avLst/>
+                    </a:prstGeom>
+                    <a:noFill/>
+                    <a:ln>
+                      <a:noFill/>
+                    </a:ln>
+                  </pic:spPr>
+                </pic:pic>
+              </a:graphicData>
+            </a:graphic>
+          </wp:inline>
+        </w:drawing>
+      </w:r>
+    </w:p>
+    <w:p>
+      <w:pPr>
+        <w:rPr>
+          <w:rFonts w:ascii="Times New Roman" w:hAnsi="Times New Roman" w:cs="Times New Roman"/>
+          <w:sz w:val="24"/>
+          <w:szCs w:val="24"/>
+        </w:rPr>
+      </w:pPr>
+      <w:r>
+        <w:rPr>
+          <w:rFonts w:ascii="Times New Roman" w:hAnsi="Times New Roman" w:cs="Times New Roman"/>
+          <w:sz w:val="24"/>
+          <w:szCs w:val="24"/>
+        </w:rPr>
+        <w:t xml:space="preserve">To start, I changed the title for the actual project in the strings.xml file in the values </w:t>
+      </w:r>
+      <w:r>
+        <w:rPr>
+          <w:rFonts w:ascii="Times New Roman" w:hAnsi="Times New Roman" w:cs="Times New Roman"/>
+          <w:sz w:val="24"/>
+          <w:szCs w:val="24"/>
+        </w:rPr>
+        <w:t>folder.</w:t>
+      </w:r>
+    </w:p>
+    <w:p>
+      <w:pPr>
+        <w:rPr>
+          <w:rFonts w:ascii="Times New Roman" w:hAnsi="Times New Roman" w:cs="Times New Roman"/>
+          <w:sz w:val="24"/>
+          <w:szCs w:val="24"/>
+        </w:rPr>
+      </w:pPr>
+    </w:p>
+    <w:p>
+      <w:pPr>
+        <w:rPr>
+          <w:rFonts w:ascii="Times New Roman" w:hAnsi="Times New Roman" w:cs="Times New Roman"/>
+          <w:sz w:val="24"/>
+          <w:szCs w:val="24"/>
+        </w:rPr>
+      </w:pPr>
+      <w:r>
+        <w:rPr>
+          <w:rFonts w:ascii="Times New Roman" w:hAnsi="Times New Roman" w:cs="Times New Roman"/>
+          <w:noProof/>
+          <w:sz w:val="24"/>
+          <w:szCs w:val="24"/>
+        </w:rPr>
+        <w:drawing>
+          <wp:inline distT="0" distB="0" distL="0" distR="0" wp14:anchorId="69692C47" wp14:editId="3E546EDD">
+            <wp:extent cx="5135880" cy="2877410"/>
+            <wp:effectExtent l="0" t="0" r="0" b="0"/>
+            <wp:docPr id="1919024075" name="Picture 2"/>
+            <wp:cNvGraphicFramePr>
+              <a:graphicFrameLocks xmlns:a="http://schemas.openxmlformats.org/drawingml/2006/main" noChangeAspect="1"/>
+            </wp:cNvGraphicFramePr>
+            <a:graphic xmlns:a="http://schemas.openxmlformats.org/drawingml/2006/main">
+              <a:graphicData uri="http://schemas.openxmlformats.org/drawingml/2006/picture">
+                <pic:pic xmlns:pic="http://schemas.openxmlformats.org/drawingml/2006/picture">
+                  <pic:nvPicPr>
+                    <pic:cNvPr id="0" name="Picture 2"/>
+                    <pic:cNvPicPr>
+                      <a:picLocks noChangeAspect="1" noChangeArrowheads="1"/>
+                    </pic:cNvPicPr>
+                  </pic:nvPicPr>
+                  <pic:blipFill>
+                    <a:blip r:embed="rId5" cstate="print">
+                      <a:extLst>
+                        <a:ext uri="{28A0092B-C50C-407E-A947-70E740481C1C}">
+                          <a14:useLocalDpi xmlns:a14="http://schemas.microsoft.com/office/drawing/2010/main" val="0"/>
+                        </a:ext>
+                      </a:extLst>
+                    </a:blip>
+                    <a:srcRect/>
+                    <a:stretch>
+                      <a:fillRect/>
+                    </a:stretch>
+                  </pic:blipFill>
+                  <pic:spPr bwMode="auto">
+                    <a:xfrm>
+                      <a:off x="0" y="0"/>
+                      <a:ext cx="5142353" cy="2881036"/>
+                    </a:xfrm>
+                    <a:prstGeom prst="rect">
+                      <a:avLst/>
+                    </a:prstGeom>
+                    <a:noFill/>
+                    <a:ln>
+                      <a:noFill/>
+                    </a:ln>
+                  </pic:spPr>
+                </pic:pic>
+              </a:graphicData>
+            </a:graphic>
+          </wp:inline>
+        </w:drawing>
+      </w:r>
+    </w:p>
+    <w:p>
+      <w:pPr>
+        <w:rPr>
+          <w:rFonts w:ascii="Times New Roman" w:hAnsi="Times New Roman" w:cs="Times New Roman"/>
+          <w:sz w:val="24"/>
+          <w:szCs w:val="24"/>
+        </w:rPr>
+      </w:pPr>
+      <w:r>
+        <w:rPr>
+          <w:rFonts w:ascii="Times New Roman" w:hAnsi="Times New Roman" w:cs="Times New Roman"/>
+          <w:sz w:val="24"/>
+          <w:szCs w:val="24"/>
+        </w:rPr>
+        <w:t xml:space="preserve">For the rest of the parts of the assignment, I created the text input fields, text view fields, and the button to set the </w:t>
+      </w:r>
+      <w:r>
+        <w:rPr>
+          <w:rFonts w:ascii="Times New Roman" w:hAnsi="Times New Roman" w:cs="Times New Roman"/>
+          <w:sz w:val="24"/>
+          <w:szCs w:val="24"/>
+        </w:rPr>
+        <w:t>color.</w:t>
+      </w:r>
+    </w:p>
+    <w:p>
+      <w:pPr>
+        <w:rPr>
+          <w:rFonts w:ascii="Times New Roman" w:hAnsi="Times New Roman" w:cs="Times New Roman"/>
+          <w:sz w:val="24"/>
+          <w:szCs w:val="24"/>
+        </w:rPr>
+      </w:pPr>
+      <w:r>
+        <w:rPr>
+          <w:rFonts w:ascii="Times New Roman" w:hAnsi="Times New Roman" w:cs="Times New Roman"/>
+          <w:noProof/>
+          <w:sz w:val="24"/>
+          <w:szCs w:val="24"/>
+        </w:rPr>
+        <w:lastRenderedPageBreak/>
+        <w:drawing>
+          <wp:inline distT="0" distB="0" distL="0" distR="0" wp14:anchorId="18CF28C3" wp14:editId="1D40D69C">
+            <wp:extent cx="3013951" cy="3154680"/>
+            <wp:effectExtent l="0" t="0" r="0" b="0"/>
+            <wp:docPr id="534618849" name="Picture 4"/>
+            <wp:cNvGraphicFramePr>
+              <a:graphicFrameLocks xmlns:a="http://schemas.openxmlformats.org/drawingml/2006/main" noChangeAspect="1"/>
+            </wp:cNvGraphicFramePr>
+            <a:graphic xmlns:a="http://schemas.openxmlformats.org/drawingml/2006/main">
+              <a:graphicData uri="http://schemas.openxmlformats.org/drawingml/2006/picture">
+                <pic:pic xmlns:pic="http://schemas.openxmlformats.org/drawingml/2006/picture">
+                  <pic:nvPicPr>
+                    <pic:cNvPr id="0" name="Picture 4"/>
+                    <pic:cNvPicPr>
+                      <a:picLocks noChangeAspect="1" noChangeArrowheads="1"/>
+                    </pic:cNvPicPr>
+                  </pic:nvPicPr>
+                  <pic:blipFill>
+                    <a:blip r:embed="rId6" cstate="print">
+                      <a:extLst>
+                        <a:ext uri="{28A0092B-C50C-407E-A947-70E740481C1C}">
+                          <a14:useLocalDpi xmlns:a14="http://schemas.microsoft.com/office/drawing/2010/main" val="0"/>
+                        </a:ext>
+                      </a:extLst>
+                    </a:blip>
+                    <a:srcRect/>
+                    <a:stretch>
+                      <a:fillRect/>
+                    </a:stretch>
+                  </pic:blipFill>
+                  <pic:spPr bwMode="auto">
+                    <a:xfrm>
+                      <a:off x="0" y="0"/>
+                      <a:ext cx="3017526" cy="3158422"/>
+                    </a:xfrm>
+                    <a:prstGeom prst="rect">
+                      <a:avLst/>
+                    </a:prstGeom>
+                    <a:noFill/>
+                    <a:ln>
+                      <a:noFill/>
+                    </a:ln>
+                  </pic:spPr>
+                </pic:pic>
+              </a:graphicData>
+            </a:graphic>
+          </wp:inline>
+        </w:drawing>
+      </w:r>
+    </w:p>
+    <w:p>
+      <w:pPr>
+        <w:rPr>
+          <w:rFonts w:ascii="Times New Roman" w:hAnsi="Times New Roman" w:cs="Times New Roman"/>
+          <w:sz w:val="24"/>
+          <w:szCs w:val="24"/>
+        </w:rPr>
+      </w:pPr>
+      <w:r>
+        <w:rPr>
+          <w:rFonts w:ascii="Times New Roman" w:hAnsi="Times New Roman" w:cs="Times New Roman"/>
+          <w:sz w:val="24"/>
+          <w:szCs w:val="24"/>
+        </w:rPr>
+        <w:t xml:space="preserve">Then I set a max length of 2 so that the user cannot put in more than two characters, and as an added feature, I made it so that the text the user put in would appear red, blue, or green depending on what field they were typing in. </w:t>
+      </w:r>
+    </w:p>
+    <w:p>
+      <w:pPr>
+        <w:rPr>
+          <w:rFonts w:ascii="Times New Roman" w:hAnsi="Times New Roman" w:cs="Times New Roman"/>
+          <w:sz w:val="24"/>
+          <w:szCs w:val="24"/>
+        </w:rPr>
+      </w:pPr>
+      <w:r>
+        <w:rPr>
+          <w:rFonts w:ascii="Times New Roman" w:hAnsi="Times New Roman" w:cs="Times New Roman"/>
+          <w:noProof/>
+          <w:sz w:val="24"/>
+          <w:szCs w:val="24"/>
+        </w:rPr>
+        <w:drawing>
+          <wp:inline distT="0" distB="0" distL="0" distR="0" wp14:anchorId="0BCE90B8" wp14:editId="07A38DC0">
+            <wp:extent cx="4290060" cy="2414534"/>
+            <wp:effectExtent l="0" t="0" r="0" b="0"/>
+            <wp:docPr id="1278469503" name="Picture 6"/>
+            <wp:cNvGraphicFramePr>
+              <a:graphicFrameLocks xmlns:a="http://schemas.openxmlformats.org/drawingml/2006/main" noChangeAspect="1"/>
+            </wp:cNvGraphicFramePr>
+            <a:graphic xmlns:a="http://schemas.openxmlformats.org/drawingml/2006/main">
+              <a:graphicData uri="http://schemas.openxmlformats.org/drawingml/2006/picture">
+                <pic:pic xmlns:pic="http://schemas.openxmlformats.org/drawingml/2006/picture">
+                  <pic:nvPicPr>
+                    <pic:cNvPr id="0" name="Picture 6"/>
+                    <pic:cNvPicPr>
+                      <a:picLocks noChangeAspect="1" noChangeArrowheads="1"/>
+                    </pic:cNvPicPr>
+                  </pic:nvPicPr>
+                  <pic:blipFill>
+                    <a:blip r:embed="rId7" cstate="print">
+                      <a:extLst>
+                        <a:ext uri="{28A0092B-C50C-407E-A947-70E740481C1C}">
+                          <a14:useLocalDpi xmlns:a14="http://schemas.microsoft.com/office/drawing/2010/main" val="0"/>
+                        </a:ext>
+                      </a:extLst>
+                    </a:blip>
+                    <a:srcRect/>
+                    <a:stretch>
+                      <a:fillRect/>
+                    </a:stretch>
+                  </pic:blipFill>
+                  <pic:spPr bwMode="auto">
+                    <a:xfrm>
+                      <a:off x="0" y="0"/>
+                      <a:ext cx="4304713" cy="2422781"/>
+                    </a:xfrm>
+                    <a:prstGeom prst="rect">
+                      <a:avLst/>
+                    </a:prstGeom>
+                    <a:noFill/>
+                    <a:ln>
+                      <a:noFill/>
+                    </a:ln>
+                  </pic:spPr>
+                </pic:pic>
+              </a:graphicData>
+            </a:graphic>
+          </wp:inline>
+        </w:drawing>
+      </w:r>
+    </w:p>
+    <w:p>
+      <w:pPr>
+        <w:rPr>
+          <w:rFonts w:ascii="Times New Roman" w:hAnsi="Times New Roman" w:cs="Times New Roman"/>
+          <w:sz w:val="24"/>
+          <w:szCs w:val="24"/>
+        </w:rPr>
+      </w:pPr>
+      <w:r>
+        <w:rPr>
+          <w:rFonts w:ascii="Times New Roman" w:hAnsi="Times New Roman" w:cs="Times New Roman"/>
+          <w:sz w:val="24"/>
+          <w:szCs w:val="24"/>
+        </w:rPr>
+        <w:t xml:space="preserve">Then for the actual functionality of the code, in the fragment.java file, I made the code to get the values in the text fields by calling them from the ids that I set and adding them to a string to make a whole hex code. I then set the background color of the view that I made by taking the hexcode string that I built and used Color.parseColor() to set it as a valid color input. </w:t>
+      </w:r>
+    </w:p>
+    <w:p>
+      <w:pPr>
+        <w:rPr>
+          <w:rFonts w:ascii="Times New Roman" w:hAnsi="Times New Roman" w:cs="Times New Roman"/>
+          <w:sz w:val="24"/>
+          <w:szCs w:val="24"/>
+        </w:rPr>
+      </w:pPr>
+    </w:p>
+    <w:p>
+      <w:pPr>
+        <w:rPr>
+          <w:rFonts w:ascii="Times New Roman" w:hAnsi="Times New Roman" w:cs="Times New Roman"/>
+          <w:sz w:val="24"/>
+          <w:szCs w:val="24"/>
+        </w:rPr>
+      </w:pPr>
+      <w:r>
+        <w:rPr>
+          <w:rFonts w:ascii="Times New Roman" w:hAnsi="Times New Roman" w:cs="Times New Roman"/>
+          <w:sz w:val="24"/>
+          <w:szCs w:val="24"/>
+        </w:rPr>
+        <w:t xml:space="preserve">Here is the link to my GitHub repository for the class:   </w:t>
+      </w:r>
+      <w:hyperlink r:id="rId8" w:history="1">
+        <w:r>
+          <w:rPr>
+            <w:rStyle w:val="Hyperlink"/>
+            <w:rFonts w:ascii="Times New Roman" w:hAnsi="Times New Roman" w:cs="Times New Roman"/>
+            <w:sz w:val="24"/>
+            <w:szCs w:val="24"/>
+          </w:rPr>
+          <w:t>https://github.com/jball963/Mobile-Apps</w:t>
+        </w:r>
+      </w:hyperlink>
+    </w:p>
+    <w:p>
+      <w:pPr>
+        <w:rPr>
+          <w:rFonts w:ascii="Times New Roman" w:hAnsi="Times New Roman" w:cs="Times New Roman"/>
+          <w:sz w:val="24"/>
+          <w:szCs w:val="24"/>
+        </w:rPr>
+      </w:pPr>
+      <w:r>
+        <w:rPr>
+          <w:rFonts w:ascii="Times New Roman" w:hAnsi="Times New Roman" w:cs="Times New Roman"/>
+          <w:sz w:val="24"/>
+          <w:szCs w:val="24"/>
+        </w:rPr>
+        <w:t>This assignment is in:   Week 2/assignment2_JosephBall</w:t>
+      </w:r>
     </w:p>
     <w:sectPr>
       <w:pgSz w:w="12240" w:h="15840"/>
@@ -449,6 +848,29 @@
     <w:semiHidden/>
     <w:unhideWhenUsed/>
   </w:style>
+  <w:style w:type="character" w:styleId="Hyperlink">
+    <w:name w:val="Hyperlink"/>
+    <w:basedOn w:val="DefaultParagraphFont"/>
+    <w:uiPriority w:val="99"/>
+    <w:unhideWhenUsed/>
+    <w:rsid w:val="00CB1020"/>
+    <w:rPr>
+      <w:color w:val="0563C1" w:themeColor="hyperlink"/>
+      <w:u w:val="single"/>
+    </w:rPr>
+  </w:style>
+  <w:style w:type="character" w:styleId="UnresolvedMention">
+    <w:name w:val="Unresolved Mention"/>
+    <w:basedOn w:val="DefaultParagraphFont"/>
+    <w:uiPriority w:val="99"/>
+    <w:semiHidden/>
+    <w:unhideWhenUsed/>
+    <w:rsid w:val="00CB1020"/>
+    <w:rPr>
+      <w:color w:val="605E5C"/>
+      <w:shd w:val="clear" w:color="auto" w:fill="E1DFDD"/>
+    </w:rPr>
+  </w:style>
 </w:styles>
 </file>
 
